--- a/Инструкция.docx
+++ b/Инструкция.docx
@@ -9,11 +9,9 @@
       <w:r>
         <w:t xml:space="preserve">пользователя Системой учета </w:t>
       </w:r>
-      <w:proofErr w:type="spellStart"/>
-      <w:r>
-        <w:t>програмного</w:t>
-      </w:r>
-      <w:proofErr w:type="spellEnd"/>
+      <w:r>
+        <w:t>программного</w:t>
+      </w:r>
       <w:r>
         <w:t xml:space="preserve"> обеспечения.</w:t>
       </w:r>
@@ -22,26 +20,25 @@
       <w:r>
         <w:t xml:space="preserve">Для входа в систему </w:t>
       </w:r>
-      <w:proofErr w:type="spellStart"/>
-      <w:r>
-        <w:t>трубуется</w:t>
-      </w:r>
-      <w:proofErr w:type="spellEnd"/>
+      <w:r>
+        <w:t>требуется</w:t>
+      </w:r>
       <w:r>
         <w:t xml:space="preserve"> обязательная аутентификация пользователя, при входе в систему открывается форма ввода логина и пароля.</w:t>
       </w:r>
+    </w:p>
+    <w:p>
+      <w:bookmarkStart w:id="0" w:name="_GoBack"/>
+      <w:bookmarkEnd w:id="0"/>
     </w:p>
     <w:p/>
-    <w:p/>
     <w:p>
       <w:r>
         <w:t xml:space="preserve">Введите в </w:t>
       </w:r>
-      <w:proofErr w:type="spellStart"/>
-      <w:r>
-        <w:t>соответсвующие</w:t>
-      </w:r>
-      <w:proofErr w:type="spellEnd"/>
+      <w:r>
+        <w:t>соответствующие</w:t>
+      </w:r>
       <w:r>
         <w:t xml:space="preserve"> поля ваши учетные данные и на жмите кнопку «</w:t>
       </w:r>
@@ -90,18 +87,14 @@
       <w:r>
         <w:t xml:space="preserve"> Над таблицей данных расположена панель операций с данными.</w:t>
       </w:r>
-      <w:bookmarkStart w:id="0" w:name="_GoBack"/>
-      <w:bookmarkEnd w:id="0"/>
     </w:p>
     <w:p>
       <w:r>
         <w:t xml:space="preserve">3 – справа </w:t>
       </w:r>
-      <w:proofErr w:type="spellStart"/>
-      <w:r>
-        <w:t>Детализированая</w:t>
-      </w:r>
-      <w:proofErr w:type="spellEnd"/>
+      <w:r>
+        <w:t>Детализированная</w:t>
+      </w:r>
       <w:r>
         <w:t xml:space="preserve"> форма для редактирования и просмотра, выбранной </w:t>
       </w:r>

--- a/Инструкция.docx
+++ b/Инструкция.docx
@@ -28,85 +28,1522 @@
       </w:r>
     </w:p>
     <w:p>
+      <w:r>
+        <w:rPr>
+          <w:noProof/>
+          <w:lang w:eastAsia="ru-RU"/>
+        </w:rPr>
+        <w:drawing>
+          <wp:inline distT="0" distB="0" distL="0" distR="0" wp14:anchorId="6D7E9230" wp14:editId="2BBB253D">
+            <wp:extent cx="3581900" cy="2391109"/>
+            <wp:effectExtent l="0" t="0" r="0" b="9525"/>
+            <wp:docPr id="1" name="Рисунок 1"/>
+            <wp:cNvGraphicFramePr>
+              <a:graphicFrameLocks xmlns:a="http://schemas.openxmlformats.org/drawingml/2006/main" noChangeAspect="1"/>
+            </wp:cNvGraphicFramePr>
+            <a:graphic xmlns:a="http://schemas.openxmlformats.org/drawingml/2006/main">
+              <a:graphicData uri="http://schemas.openxmlformats.org/drawingml/2006/picture">
+                <pic:pic xmlns:pic="http://schemas.openxmlformats.org/drawingml/2006/picture">
+                  <pic:nvPicPr>
+                    <pic:cNvPr id="1" name=""/>
+                    <pic:cNvPicPr/>
+                  </pic:nvPicPr>
+                  <pic:blipFill>
+                    <a:blip r:embed="rId4">
+                      <a:extLst>
+                        <a:ext uri="{28A0092B-C50C-407E-A947-70E740481C1C}">
+                          <a14:useLocalDpi xmlns:a14="http://schemas.microsoft.com/office/drawing/2010/main" val="0"/>
+                        </a:ext>
+                      </a:extLst>
+                    </a:blip>
+                    <a:stretch>
+                      <a:fillRect/>
+                    </a:stretch>
+                  </pic:blipFill>
+                  <pic:spPr>
+                    <a:xfrm>
+                      <a:off x="0" y="0"/>
+                      <a:ext cx="3581900" cy="2391109"/>
+                    </a:xfrm>
+                    <a:prstGeom prst="rect">
+                      <a:avLst/>
+                    </a:prstGeom>
+                  </pic:spPr>
+                </pic:pic>
+              </a:graphicData>
+            </a:graphic>
+          </wp:inline>
+        </w:drawing>
+      </w:r>
+    </w:p>
+    <w:p/>
+    <w:p>
+      <w:r>
+        <w:t xml:space="preserve">Введите в </w:t>
+      </w:r>
+      <w:r>
+        <w:t>соответствующие</w:t>
+      </w:r>
+      <w:r>
+        <w:t xml:space="preserve"> поля ваши учетные данные и на жмите кнопку «</w:t>
+      </w:r>
+      <w:proofErr w:type="spellStart"/>
+      <w:r>
+        <w:t>Si</w:t>
+      </w:r>
+      <w:r>
+        <w:rPr>
+          <w:lang w:val="en-US"/>
+        </w:rPr>
+        <w:t>gn</w:t>
+      </w:r>
+      <w:proofErr w:type="spellEnd"/>
+      <w:r>
+        <w:t xml:space="preserve"> </w:t>
+      </w:r>
+      <w:r>
+        <w:rPr>
+          <w:lang w:val="en-US"/>
+        </w:rPr>
+        <w:t>In</w:t>
+      </w:r>
+      <w:r>
+        <w:t>»</w:t>
+      </w:r>
+    </w:p>
+    <w:p/>
+    <w:p>
+      <w:r>
+        <w:t>Рабочая область</w:t>
+      </w:r>
+      <w:r>
+        <w:t xml:space="preserve"> разделена на три части по вертикали </w:t>
+      </w:r>
+    </w:p>
+    <w:p/>
+    <w:p>
+      <w:r>
+        <w:t>1 – часть Навигационное меню, с помощь меню осуществляется переходы к формам программы.</w:t>
+      </w:r>
+    </w:p>
+    <w:p>
+      <w:r>
+        <w:t>2- В середине расположена таблица данных, отображает в списочном виде данные выбранного в навигационном меню блока программы.</w:t>
+      </w:r>
+      <w:r>
+        <w:t xml:space="preserve"> Над таблицей данных расположена панель операций с данными.</w:t>
+      </w:r>
+    </w:p>
+    <w:p>
+      <w:r>
+        <w:t xml:space="preserve">3 – справа </w:t>
+      </w:r>
+      <w:r>
+        <w:t>Детализированная</w:t>
+      </w:r>
+      <w:r>
+        <w:t xml:space="preserve"> форма для редактирования и просмотра, выбранной </w:t>
+      </w:r>
+      <w:r>
+        <w:t xml:space="preserve">в табличной части, </w:t>
+      </w:r>
+      <w:r>
+        <w:t>записи</w:t>
+      </w:r>
+      <w:r>
+        <w:t>.</w:t>
+      </w:r>
+    </w:p>
+    <w:p>
+      <w:r>
+        <w:rPr>
+          <w:noProof/>
+          <w:lang w:eastAsia="ru-RU"/>
+        </w:rPr>
+        <w:drawing>
+          <wp:inline distT="0" distB="0" distL="0" distR="0" wp14:anchorId="08B9FAC2" wp14:editId="61D5A331">
+            <wp:extent cx="5940425" cy="3069590"/>
+            <wp:effectExtent l="0" t="0" r="3175" b="0"/>
+            <wp:docPr id="2" name="Рисунок 2"/>
+            <wp:cNvGraphicFramePr>
+              <a:graphicFrameLocks xmlns:a="http://schemas.openxmlformats.org/drawingml/2006/main" noChangeAspect="1"/>
+            </wp:cNvGraphicFramePr>
+            <a:graphic xmlns:a="http://schemas.openxmlformats.org/drawingml/2006/main">
+              <a:graphicData uri="http://schemas.openxmlformats.org/drawingml/2006/picture">
+                <pic:pic xmlns:pic="http://schemas.openxmlformats.org/drawingml/2006/picture">
+                  <pic:nvPicPr>
+                    <pic:cNvPr id="2" name=""/>
+                    <pic:cNvPicPr/>
+                  </pic:nvPicPr>
+                  <pic:blipFill>
+                    <a:blip r:embed="rId5" cstate="print">
+                      <a:extLst>
+                        <a:ext uri="{28A0092B-C50C-407E-A947-70E740481C1C}">
+                          <a14:useLocalDpi xmlns:a14="http://schemas.microsoft.com/office/drawing/2010/main" val="0"/>
+                        </a:ext>
+                      </a:extLst>
+                    </a:blip>
+                    <a:stretch>
+                      <a:fillRect/>
+                    </a:stretch>
+                  </pic:blipFill>
+                  <pic:spPr>
+                    <a:xfrm>
+                      <a:off x="0" y="0"/>
+                      <a:ext cx="5940425" cy="3069590"/>
+                    </a:xfrm>
+                    <a:prstGeom prst="rect">
+                      <a:avLst/>
+                    </a:prstGeom>
+                  </pic:spPr>
+                </pic:pic>
+              </a:graphicData>
+            </a:graphic>
+          </wp:inline>
+        </w:drawing>
+      </w:r>
+    </w:p>
+    <w:p>
+      <w:r>
+        <w:rPr>
+          <w:noProof/>
+          <w:lang w:eastAsia="ru-RU"/>
+        </w:rPr>
+        <w:lastRenderedPageBreak/>
+        <w:drawing>
+          <wp:inline distT="0" distB="0" distL="0" distR="0" wp14:anchorId="5BE269EA" wp14:editId="18060B0E">
+            <wp:extent cx="2829320" cy="2191056"/>
+            <wp:effectExtent l="0" t="0" r="9525" b="0"/>
+            <wp:docPr id="29" name="Рисунок 29"/>
+            <wp:cNvGraphicFramePr>
+              <a:graphicFrameLocks xmlns:a="http://schemas.openxmlformats.org/drawingml/2006/main" noChangeAspect="1"/>
+            </wp:cNvGraphicFramePr>
+            <a:graphic xmlns:a="http://schemas.openxmlformats.org/drawingml/2006/main">
+              <a:graphicData uri="http://schemas.openxmlformats.org/drawingml/2006/picture">
+                <pic:pic xmlns:pic="http://schemas.openxmlformats.org/drawingml/2006/picture">
+                  <pic:nvPicPr>
+                    <pic:cNvPr id="29" name=""/>
+                    <pic:cNvPicPr/>
+                  </pic:nvPicPr>
+                  <pic:blipFill>
+                    <a:blip r:embed="rId6">
+                      <a:extLst>
+                        <a:ext uri="{28A0092B-C50C-407E-A947-70E740481C1C}">
+                          <a14:useLocalDpi xmlns:a14="http://schemas.microsoft.com/office/drawing/2010/main" val="0"/>
+                        </a:ext>
+                      </a:extLst>
+                    </a:blip>
+                    <a:stretch>
+                      <a:fillRect/>
+                    </a:stretch>
+                  </pic:blipFill>
+                  <pic:spPr>
+                    <a:xfrm>
+                      <a:off x="0" y="0"/>
+                      <a:ext cx="2829320" cy="2191056"/>
+                    </a:xfrm>
+                    <a:prstGeom prst="rect">
+                      <a:avLst/>
+                    </a:prstGeom>
+                  </pic:spPr>
+                </pic:pic>
+              </a:graphicData>
+            </a:graphic>
+          </wp:inline>
+        </w:drawing>
+      </w:r>
+    </w:p>
+    <w:p>
+      <w:r>
+        <w:rPr>
+          <w:noProof/>
+          <w:lang w:eastAsia="ru-RU"/>
+        </w:rPr>
+        <w:drawing>
+          <wp:inline distT="0" distB="0" distL="0" distR="0" wp14:anchorId="3AE2D1C8" wp14:editId="2A96BA40">
+            <wp:extent cx="2486372" cy="3677163"/>
+            <wp:effectExtent l="0" t="0" r="9525" b="0"/>
+            <wp:docPr id="30" name="Рисунок 30"/>
+            <wp:cNvGraphicFramePr>
+              <a:graphicFrameLocks xmlns:a="http://schemas.openxmlformats.org/drawingml/2006/main" noChangeAspect="1"/>
+            </wp:cNvGraphicFramePr>
+            <a:graphic xmlns:a="http://schemas.openxmlformats.org/drawingml/2006/main">
+              <a:graphicData uri="http://schemas.openxmlformats.org/drawingml/2006/picture">
+                <pic:pic xmlns:pic="http://schemas.openxmlformats.org/drawingml/2006/picture">
+                  <pic:nvPicPr>
+                    <pic:cNvPr id="30" name=""/>
+                    <pic:cNvPicPr/>
+                  </pic:nvPicPr>
+                  <pic:blipFill>
+                    <a:blip r:embed="rId7">
+                      <a:extLst>
+                        <a:ext uri="{28A0092B-C50C-407E-A947-70E740481C1C}">
+                          <a14:useLocalDpi xmlns:a14="http://schemas.microsoft.com/office/drawing/2010/main" val="0"/>
+                        </a:ext>
+                      </a:extLst>
+                    </a:blip>
+                    <a:stretch>
+                      <a:fillRect/>
+                    </a:stretch>
+                  </pic:blipFill>
+                  <pic:spPr>
+                    <a:xfrm>
+                      <a:off x="0" y="0"/>
+                      <a:ext cx="2486372" cy="3677163"/>
+                    </a:xfrm>
+                    <a:prstGeom prst="rect">
+                      <a:avLst/>
+                    </a:prstGeom>
+                  </pic:spPr>
+                </pic:pic>
+              </a:graphicData>
+            </a:graphic>
+          </wp:inline>
+        </w:drawing>
+      </w:r>
+    </w:p>
+    <w:p>
+      <w:r>
+        <w:rPr>
+          <w:noProof/>
+          <w:lang w:eastAsia="ru-RU"/>
+        </w:rPr>
+        <w:drawing>
+          <wp:inline distT="0" distB="0" distL="0" distR="0" wp14:anchorId="737405DC" wp14:editId="4511B63E">
+            <wp:extent cx="1314633" cy="333422"/>
+            <wp:effectExtent l="0" t="0" r="0" b="9525"/>
+            <wp:docPr id="31" name="Рисунок 31"/>
+            <wp:cNvGraphicFramePr>
+              <a:graphicFrameLocks xmlns:a="http://schemas.openxmlformats.org/drawingml/2006/main" noChangeAspect="1"/>
+            </wp:cNvGraphicFramePr>
+            <a:graphic xmlns:a="http://schemas.openxmlformats.org/drawingml/2006/main">
+              <a:graphicData uri="http://schemas.openxmlformats.org/drawingml/2006/picture">
+                <pic:pic xmlns:pic="http://schemas.openxmlformats.org/drawingml/2006/picture">
+                  <pic:nvPicPr>
+                    <pic:cNvPr id="31" name=""/>
+                    <pic:cNvPicPr/>
+                  </pic:nvPicPr>
+                  <pic:blipFill>
+                    <a:blip r:embed="rId8">
+                      <a:extLst>
+                        <a:ext uri="{28A0092B-C50C-407E-A947-70E740481C1C}">
+                          <a14:useLocalDpi xmlns:a14="http://schemas.microsoft.com/office/drawing/2010/main" val="0"/>
+                        </a:ext>
+                      </a:extLst>
+                    </a:blip>
+                    <a:stretch>
+                      <a:fillRect/>
+                    </a:stretch>
+                  </pic:blipFill>
+                  <pic:spPr>
+                    <a:xfrm>
+                      <a:off x="0" y="0"/>
+                      <a:ext cx="1314633" cy="333422"/>
+                    </a:xfrm>
+                    <a:prstGeom prst="rect">
+                      <a:avLst/>
+                    </a:prstGeom>
+                  </pic:spPr>
+                </pic:pic>
+              </a:graphicData>
+            </a:graphic>
+          </wp:inline>
+        </w:drawing>
+      </w:r>
+    </w:p>
+    <w:p/>
+    <w:p>
+      <w:r>
+        <w:rPr>
+          <w:noProof/>
+          <w:lang w:eastAsia="ru-RU"/>
+        </w:rPr>
+        <w:lastRenderedPageBreak/>
+        <w:drawing>
+          <wp:inline distT="0" distB="0" distL="0" distR="0" wp14:anchorId="538942F6" wp14:editId="53DABA6C">
+            <wp:extent cx="2248214" cy="8516539"/>
+            <wp:effectExtent l="0" t="0" r="0" b="0"/>
+            <wp:docPr id="3" name="Рисунок 3"/>
+            <wp:cNvGraphicFramePr>
+              <a:graphicFrameLocks xmlns:a="http://schemas.openxmlformats.org/drawingml/2006/main" noChangeAspect="1"/>
+            </wp:cNvGraphicFramePr>
+            <a:graphic xmlns:a="http://schemas.openxmlformats.org/drawingml/2006/main">
+              <a:graphicData uri="http://schemas.openxmlformats.org/drawingml/2006/picture">
+                <pic:pic xmlns:pic="http://schemas.openxmlformats.org/drawingml/2006/picture">
+                  <pic:nvPicPr>
+                    <pic:cNvPr id="3" name=""/>
+                    <pic:cNvPicPr/>
+                  </pic:nvPicPr>
+                  <pic:blipFill>
+                    <a:blip r:embed="rId9">
+                      <a:extLst>
+                        <a:ext uri="{28A0092B-C50C-407E-A947-70E740481C1C}">
+                          <a14:useLocalDpi xmlns:a14="http://schemas.microsoft.com/office/drawing/2010/main" val="0"/>
+                        </a:ext>
+                      </a:extLst>
+                    </a:blip>
+                    <a:stretch>
+                      <a:fillRect/>
+                    </a:stretch>
+                  </pic:blipFill>
+                  <pic:spPr>
+                    <a:xfrm>
+                      <a:off x="0" y="0"/>
+                      <a:ext cx="2248214" cy="8516539"/>
+                    </a:xfrm>
+                    <a:prstGeom prst="rect">
+                      <a:avLst/>
+                    </a:prstGeom>
+                  </pic:spPr>
+                </pic:pic>
+              </a:graphicData>
+            </a:graphic>
+          </wp:inline>
+        </w:drawing>
+      </w:r>
+    </w:p>
+    <w:p>
+      <w:r>
+        <w:rPr>
+          <w:noProof/>
+          <w:lang w:eastAsia="ru-RU"/>
+        </w:rPr>
+        <w:lastRenderedPageBreak/>
+        <w:drawing>
+          <wp:inline distT="0" distB="0" distL="0" distR="0" wp14:anchorId="092EA006" wp14:editId="5CBDB10A">
+            <wp:extent cx="5940425" cy="1971040"/>
+            <wp:effectExtent l="0" t="0" r="3175" b="0"/>
+            <wp:docPr id="4" name="Рисунок 4"/>
+            <wp:cNvGraphicFramePr>
+              <a:graphicFrameLocks xmlns:a="http://schemas.openxmlformats.org/drawingml/2006/main" noChangeAspect="1"/>
+            </wp:cNvGraphicFramePr>
+            <a:graphic xmlns:a="http://schemas.openxmlformats.org/drawingml/2006/main">
+              <a:graphicData uri="http://schemas.openxmlformats.org/drawingml/2006/picture">
+                <pic:pic xmlns:pic="http://schemas.openxmlformats.org/drawingml/2006/picture">
+                  <pic:nvPicPr>
+                    <pic:cNvPr id="4" name=""/>
+                    <pic:cNvPicPr/>
+                  </pic:nvPicPr>
+                  <pic:blipFill>
+                    <a:blip r:embed="rId10">
+                      <a:extLst>
+                        <a:ext uri="{28A0092B-C50C-407E-A947-70E740481C1C}">
+                          <a14:useLocalDpi xmlns:a14="http://schemas.microsoft.com/office/drawing/2010/main" val="0"/>
+                        </a:ext>
+                      </a:extLst>
+                    </a:blip>
+                    <a:stretch>
+                      <a:fillRect/>
+                    </a:stretch>
+                  </pic:blipFill>
+                  <pic:spPr>
+                    <a:xfrm>
+                      <a:off x="0" y="0"/>
+                      <a:ext cx="5940425" cy="1971040"/>
+                    </a:xfrm>
+                    <a:prstGeom prst="rect">
+                      <a:avLst/>
+                    </a:prstGeom>
+                  </pic:spPr>
+                </pic:pic>
+              </a:graphicData>
+            </a:graphic>
+          </wp:inline>
+        </w:drawing>
+      </w:r>
+    </w:p>
+    <w:p>
+      <w:r>
+        <w:rPr>
+          <w:noProof/>
+          <w:lang w:eastAsia="ru-RU"/>
+        </w:rPr>
+        <w:drawing>
+          <wp:inline distT="0" distB="0" distL="0" distR="0" wp14:anchorId="743DA293" wp14:editId="7B92C85A">
+            <wp:extent cx="5458587" cy="6573167"/>
+            <wp:effectExtent l="0" t="0" r="8890" b="0"/>
+            <wp:docPr id="5" name="Рисунок 5"/>
+            <wp:cNvGraphicFramePr>
+              <a:graphicFrameLocks xmlns:a="http://schemas.openxmlformats.org/drawingml/2006/main" noChangeAspect="1"/>
+            </wp:cNvGraphicFramePr>
+            <a:graphic xmlns:a="http://schemas.openxmlformats.org/drawingml/2006/main">
+              <a:graphicData uri="http://schemas.openxmlformats.org/drawingml/2006/picture">
+                <pic:pic xmlns:pic="http://schemas.openxmlformats.org/drawingml/2006/picture">
+                  <pic:nvPicPr>
+                    <pic:cNvPr id="5" name=""/>
+                    <pic:cNvPicPr/>
+                  </pic:nvPicPr>
+                  <pic:blipFill>
+                    <a:blip r:embed="rId11">
+                      <a:extLst>
+                        <a:ext uri="{28A0092B-C50C-407E-A947-70E740481C1C}">
+                          <a14:useLocalDpi xmlns:a14="http://schemas.microsoft.com/office/drawing/2010/main" val="0"/>
+                        </a:ext>
+                      </a:extLst>
+                    </a:blip>
+                    <a:stretch>
+                      <a:fillRect/>
+                    </a:stretch>
+                  </pic:blipFill>
+                  <pic:spPr>
+                    <a:xfrm>
+                      <a:off x="0" y="0"/>
+                      <a:ext cx="5458587" cy="6573167"/>
+                    </a:xfrm>
+                    <a:prstGeom prst="rect">
+                      <a:avLst/>
+                    </a:prstGeom>
+                  </pic:spPr>
+                </pic:pic>
+              </a:graphicData>
+            </a:graphic>
+          </wp:inline>
+        </w:drawing>
+      </w:r>
+    </w:p>
+    <w:p>
+      <w:r>
+        <w:rPr>
+          <w:noProof/>
+          <w:lang w:eastAsia="ru-RU"/>
+        </w:rPr>
+        <w:lastRenderedPageBreak/>
+        <w:drawing>
+          <wp:inline distT="0" distB="0" distL="0" distR="0" wp14:anchorId="491D14B6" wp14:editId="7BB0793C">
+            <wp:extent cx="5940425" cy="483870"/>
+            <wp:effectExtent l="0" t="0" r="3175" b="0"/>
+            <wp:docPr id="6" name="Рисунок 6"/>
+            <wp:cNvGraphicFramePr>
+              <a:graphicFrameLocks xmlns:a="http://schemas.openxmlformats.org/drawingml/2006/main" noChangeAspect="1"/>
+            </wp:cNvGraphicFramePr>
+            <a:graphic xmlns:a="http://schemas.openxmlformats.org/drawingml/2006/main">
+              <a:graphicData uri="http://schemas.openxmlformats.org/drawingml/2006/picture">
+                <pic:pic xmlns:pic="http://schemas.openxmlformats.org/drawingml/2006/picture">
+                  <pic:nvPicPr>
+                    <pic:cNvPr id="6" name=""/>
+                    <pic:cNvPicPr/>
+                  </pic:nvPicPr>
+                  <pic:blipFill>
+                    <a:blip r:embed="rId12">
+                      <a:extLst>
+                        <a:ext uri="{28A0092B-C50C-407E-A947-70E740481C1C}">
+                          <a14:useLocalDpi xmlns:a14="http://schemas.microsoft.com/office/drawing/2010/main" val="0"/>
+                        </a:ext>
+                      </a:extLst>
+                    </a:blip>
+                    <a:stretch>
+                      <a:fillRect/>
+                    </a:stretch>
+                  </pic:blipFill>
+                  <pic:spPr>
+                    <a:xfrm>
+                      <a:off x="0" y="0"/>
+                      <a:ext cx="5940425" cy="483870"/>
+                    </a:xfrm>
+                    <a:prstGeom prst="rect">
+                      <a:avLst/>
+                    </a:prstGeom>
+                  </pic:spPr>
+                </pic:pic>
+              </a:graphicData>
+            </a:graphic>
+          </wp:inline>
+        </w:drawing>
+      </w:r>
+    </w:p>
+    <w:p>
+      <w:r>
+        <w:rPr>
+          <w:noProof/>
+          <w:lang w:eastAsia="ru-RU"/>
+        </w:rPr>
+        <w:drawing>
+          <wp:inline distT="0" distB="0" distL="0" distR="0" wp14:anchorId="3C27DAF3" wp14:editId="60076255">
+            <wp:extent cx="5496692" cy="781159"/>
+            <wp:effectExtent l="0" t="0" r="8890" b="0"/>
+            <wp:docPr id="7" name="Рисунок 7"/>
+            <wp:cNvGraphicFramePr>
+              <a:graphicFrameLocks xmlns:a="http://schemas.openxmlformats.org/drawingml/2006/main" noChangeAspect="1"/>
+            </wp:cNvGraphicFramePr>
+            <a:graphic xmlns:a="http://schemas.openxmlformats.org/drawingml/2006/main">
+              <a:graphicData uri="http://schemas.openxmlformats.org/drawingml/2006/picture">
+                <pic:pic xmlns:pic="http://schemas.openxmlformats.org/drawingml/2006/picture">
+                  <pic:nvPicPr>
+                    <pic:cNvPr id="7" name=""/>
+                    <pic:cNvPicPr/>
+                  </pic:nvPicPr>
+                  <pic:blipFill>
+                    <a:blip r:embed="rId13">
+                      <a:extLst>
+                        <a:ext uri="{28A0092B-C50C-407E-A947-70E740481C1C}">
+                          <a14:useLocalDpi xmlns:a14="http://schemas.microsoft.com/office/drawing/2010/main" val="0"/>
+                        </a:ext>
+                      </a:extLst>
+                    </a:blip>
+                    <a:stretch>
+                      <a:fillRect/>
+                    </a:stretch>
+                  </pic:blipFill>
+                  <pic:spPr>
+                    <a:xfrm>
+                      <a:off x="0" y="0"/>
+                      <a:ext cx="5496692" cy="781159"/>
+                    </a:xfrm>
+                    <a:prstGeom prst="rect">
+                      <a:avLst/>
+                    </a:prstGeom>
+                  </pic:spPr>
+                </pic:pic>
+              </a:graphicData>
+            </a:graphic>
+          </wp:inline>
+        </w:drawing>
+      </w:r>
+    </w:p>
+    <w:p>
+      <w:r>
+        <w:rPr>
+          <w:noProof/>
+          <w:lang w:eastAsia="ru-RU"/>
+        </w:rPr>
+        <w:lastRenderedPageBreak/>
+        <w:drawing>
+          <wp:inline distT="0" distB="0" distL="0" distR="0" wp14:anchorId="165450B7" wp14:editId="3BA93D4B">
+            <wp:extent cx="5477639" cy="8335538"/>
+            <wp:effectExtent l="0" t="0" r="8890" b="8890"/>
+            <wp:docPr id="10" name="Рисунок 10"/>
+            <wp:cNvGraphicFramePr>
+              <a:graphicFrameLocks xmlns:a="http://schemas.openxmlformats.org/drawingml/2006/main" noChangeAspect="1"/>
+            </wp:cNvGraphicFramePr>
+            <a:graphic xmlns:a="http://schemas.openxmlformats.org/drawingml/2006/main">
+              <a:graphicData uri="http://schemas.openxmlformats.org/drawingml/2006/picture">
+                <pic:pic xmlns:pic="http://schemas.openxmlformats.org/drawingml/2006/picture">
+                  <pic:nvPicPr>
+                    <pic:cNvPr id="10" name=""/>
+                    <pic:cNvPicPr/>
+                  </pic:nvPicPr>
+                  <pic:blipFill>
+                    <a:blip r:embed="rId14">
+                      <a:extLst>
+                        <a:ext uri="{28A0092B-C50C-407E-A947-70E740481C1C}">
+                          <a14:useLocalDpi xmlns:a14="http://schemas.microsoft.com/office/drawing/2010/main" val="0"/>
+                        </a:ext>
+                      </a:extLst>
+                    </a:blip>
+                    <a:stretch>
+                      <a:fillRect/>
+                    </a:stretch>
+                  </pic:blipFill>
+                  <pic:spPr>
+                    <a:xfrm>
+                      <a:off x="0" y="0"/>
+                      <a:ext cx="5477639" cy="8335538"/>
+                    </a:xfrm>
+                    <a:prstGeom prst="rect">
+                      <a:avLst/>
+                    </a:prstGeom>
+                  </pic:spPr>
+                </pic:pic>
+              </a:graphicData>
+            </a:graphic>
+          </wp:inline>
+        </w:drawing>
+      </w:r>
+    </w:p>
+    <w:p>
+      <w:r>
+        <w:rPr>
+          <w:noProof/>
+          <w:lang w:eastAsia="ru-RU"/>
+        </w:rPr>
+        <w:lastRenderedPageBreak/>
+        <w:drawing>
+          <wp:inline distT="0" distB="0" distL="0" distR="0" wp14:anchorId="66A144A7" wp14:editId="53D3B5C6">
+            <wp:extent cx="5391902" cy="1314633"/>
+            <wp:effectExtent l="0" t="0" r="0" b="0"/>
+            <wp:docPr id="11" name="Рисунок 11"/>
+            <wp:cNvGraphicFramePr>
+              <a:graphicFrameLocks xmlns:a="http://schemas.openxmlformats.org/drawingml/2006/main" noChangeAspect="1"/>
+            </wp:cNvGraphicFramePr>
+            <a:graphic xmlns:a="http://schemas.openxmlformats.org/drawingml/2006/main">
+              <a:graphicData uri="http://schemas.openxmlformats.org/drawingml/2006/picture">
+                <pic:pic xmlns:pic="http://schemas.openxmlformats.org/drawingml/2006/picture">
+                  <pic:nvPicPr>
+                    <pic:cNvPr id="11" name=""/>
+                    <pic:cNvPicPr/>
+                  </pic:nvPicPr>
+                  <pic:blipFill>
+                    <a:blip r:embed="rId15">
+                      <a:extLst>
+                        <a:ext uri="{28A0092B-C50C-407E-A947-70E740481C1C}">
+                          <a14:useLocalDpi xmlns:a14="http://schemas.microsoft.com/office/drawing/2010/main" val="0"/>
+                        </a:ext>
+                      </a:extLst>
+                    </a:blip>
+                    <a:stretch>
+                      <a:fillRect/>
+                    </a:stretch>
+                  </pic:blipFill>
+                  <pic:spPr>
+                    <a:xfrm>
+                      <a:off x="0" y="0"/>
+                      <a:ext cx="5391902" cy="1314633"/>
+                    </a:xfrm>
+                    <a:prstGeom prst="rect">
+                      <a:avLst/>
+                    </a:prstGeom>
+                  </pic:spPr>
+                </pic:pic>
+              </a:graphicData>
+            </a:graphic>
+          </wp:inline>
+        </w:drawing>
+      </w:r>
+    </w:p>
+    <w:p>
+      <w:r>
+        <w:rPr>
+          <w:noProof/>
+          <w:lang w:eastAsia="ru-RU"/>
+        </w:rPr>
+        <w:drawing>
+          <wp:inline distT="0" distB="0" distL="0" distR="0" wp14:anchorId="7BF15779" wp14:editId="74B5C865">
+            <wp:extent cx="5468113" cy="7097115"/>
+            <wp:effectExtent l="0" t="0" r="0" b="8890"/>
+            <wp:docPr id="12" name="Рисунок 12"/>
+            <wp:cNvGraphicFramePr>
+              <a:graphicFrameLocks xmlns:a="http://schemas.openxmlformats.org/drawingml/2006/main" noChangeAspect="1"/>
+            </wp:cNvGraphicFramePr>
+            <a:graphic xmlns:a="http://schemas.openxmlformats.org/drawingml/2006/main">
+              <a:graphicData uri="http://schemas.openxmlformats.org/drawingml/2006/picture">
+                <pic:pic xmlns:pic="http://schemas.openxmlformats.org/drawingml/2006/picture">
+                  <pic:nvPicPr>
+                    <pic:cNvPr id="12" name=""/>
+                    <pic:cNvPicPr/>
+                  </pic:nvPicPr>
+                  <pic:blipFill>
+                    <a:blip r:embed="rId16">
+                      <a:extLst>
+                        <a:ext uri="{28A0092B-C50C-407E-A947-70E740481C1C}">
+                          <a14:useLocalDpi xmlns:a14="http://schemas.microsoft.com/office/drawing/2010/main" val="0"/>
+                        </a:ext>
+                      </a:extLst>
+                    </a:blip>
+                    <a:stretch>
+                      <a:fillRect/>
+                    </a:stretch>
+                  </pic:blipFill>
+                  <pic:spPr>
+                    <a:xfrm>
+                      <a:off x="0" y="0"/>
+                      <a:ext cx="5468113" cy="7097115"/>
+                    </a:xfrm>
+                    <a:prstGeom prst="rect">
+                      <a:avLst/>
+                    </a:prstGeom>
+                  </pic:spPr>
+                </pic:pic>
+              </a:graphicData>
+            </a:graphic>
+          </wp:inline>
+        </w:drawing>
+      </w:r>
+    </w:p>
+    <w:p>
+      <w:r>
+        <w:rPr>
+          <w:noProof/>
+          <w:lang w:eastAsia="ru-RU"/>
+        </w:rPr>
+        <w:lastRenderedPageBreak/>
+        <w:drawing>
+          <wp:inline distT="0" distB="0" distL="0" distR="0" wp14:anchorId="7CD5CC3D" wp14:editId="3109429D">
+            <wp:extent cx="5940425" cy="3143885"/>
+            <wp:effectExtent l="0" t="0" r="3175" b="0"/>
+            <wp:docPr id="13" name="Рисунок 13"/>
+            <wp:cNvGraphicFramePr>
+              <a:graphicFrameLocks xmlns:a="http://schemas.openxmlformats.org/drawingml/2006/main" noChangeAspect="1"/>
+            </wp:cNvGraphicFramePr>
+            <a:graphic xmlns:a="http://schemas.openxmlformats.org/drawingml/2006/main">
+              <a:graphicData uri="http://schemas.openxmlformats.org/drawingml/2006/picture">
+                <pic:pic xmlns:pic="http://schemas.openxmlformats.org/drawingml/2006/picture">
+                  <pic:nvPicPr>
+                    <pic:cNvPr id="13" name=""/>
+                    <pic:cNvPicPr/>
+                  </pic:nvPicPr>
+                  <pic:blipFill>
+                    <a:blip r:embed="rId17" cstate="print">
+                      <a:extLst>
+                        <a:ext uri="{28A0092B-C50C-407E-A947-70E740481C1C}">
+                          <a14:useLocalDpi xmlns:a14="http://schemas.microsoft.com/office/drawing/2010/main" val="0"/>
+                        </a:ext>
+                      </a:extLst>
+                    </a:blip>
+                    <a:stretch>
+                      <a:fillRect/>
+                    </a:stretch>
+                  </pic:blipFill>
+                  <pic:spPr>
+                    <a:xfrm>
+                      <a:off x="0" y="0"/>
+                      <a:ext cx="5940425" cy="3143885"/>
+                    </a:xfrm>
+                    <a:prstGeom prst="rect">
+                      <a:avLst/>
+                    </a:prstGeom>
+                  </pic:spPr>
+                </pic:pic>
+              </a:graphicData>
+            </a:graphic>
+          </wp:inline>
+        </w:drawing>
+      </w:r>
+    </w:p>
+    <w:p>
+      <w:r>
+        <w:rPr>
+          <w:noProof/>
+          <w:lang w:eastAsia="ru-RU"/>
+        </w:rPr>
+        <w:drawing>
+          <wp:inline distT="0" distB="0" distL="0" distR="0" wp14:anchorId="4B4D3DA7" wp14:editId="6D43077B">
+            <wp:extent cx="5940425" cy="2471420"/>
+            <wp:effectExtent l="0" t="0" r="3175" b="5080"/>
+            <wp:docPr id="14" name="Рисунок 14"/>
+            <wp:cNvGraphicFramePr>
+              <a:graphicFrameLocks xmlns:a="http://schemas.openxmlformats.org/drawingml/2006/main" noChangeAspect="1"/>
+            </wp:cNvGraphicFramePr>
+            <a:graphic xmlns:a="http://schemas.openxmlformats.org/drawingml/2006/main">
+              <a:graphicData uri="http://schemas.openxmlformats.org/drawingml/2006/picture">
+                <pic:pic xmlns:pic="http://schemas.openxmlformats.org/drawingml/2006/picture">
+                  <pic:nvPicPr>
+                    <pic:cNvPr id="14" name=""/>
+                    <pic:cNvPicPr/>
+                  </pic:nvPicPr>
+                  <pic:blipFill>
+                    <a:blip r:embed="rId18" cstate="print">
+                      <a:extLst>
+                        <a:ext uri="{28A0092B-C50C-407E-A947-70E740481C1C}">
+                          <a14:useLocalDpi xmlns:a14="http://schemas.microsoft.com/office/drawing/2010/main" val="0"/>
+                        </a:ext>
+                      </a:extLst>
+                    </a:blip>
+                    <a:stretch>
+                      <a:fillRect/>
+                    </a:stretch>
+                  </pic:blipFill>
+                  <pic:spPr>
+                    <a:xfrm>
+                      <a:off x="0" y="0"/>
+                      <a:ext cx="5940425" cy="2471420"/>
+                    </a:xfrm>
+                    <a:prstGeom prst="rect">
+                      <a:avLst/>
+                    </a:prstGeom>
+                  </pic:spPr>
+                </pic:pic>
+              </a:graphicData>
+            </a:graphic>
+          </wp:inline>
+        </w:drawing>
+      </w:r>
+    </w:p>
+    <w:p>
+      <w:r>
+        <w:rPr>
+          <w:noProof/>
+          <w:lang w:eastAsia="ru-RU"/>
+        </w:rPr>
+        <w:lastRenderedPageBreak/>
+        <w:drawing>
+          <wp:inline distT="0" distB="0" distL="0" distR="0" wp14:anchorId="3F82F564" wp14:editId="1E0CD2F9">
+            <wp:extent cx="5477639" cy="6697010"/>
+            <wp:effectExtent l="0" t="0" r="8890" b="8890"/>
+            <wp:docPr id="15" name="Рисунок 15"/>
+            <wp:cNvGraphicFramePr>
+              <a:graphicFrameLocks xmlns:a="http://schemas.openxmlformats.org/drawingml/2006/main" noChangeAspect="1"/>
+            </wp:cNvGraphicFramePr>
+            <a:graphic xmlns:a="http://schemas.openxmlformats.org/drawingml/2006/main">
+              <a:graphicData uri="http://schemas.openxmlformats.org/drawingml/2006/picture">
+                <pic:pic xmlns:pic="http://schemas.openxmlformats.org/drawingml/2006/picture">
+                  <pic:nvPicPr>
+                    <pic:cNvPr id="15" name=""/>
+                    <pic:cNvPicPr/>
+                  </pic:nvPicPr>
+                  <pic:blipFill>
+                    <a:blip r:embed="rId19">
+                      <a:extLst>
+                        <a:ext uri="{28A0092B-C50C-407E-A947-70E740481C1C}">
+                          <a14:useLocalDpi xmlns:a14="http://schemas.microsoft.com/office/drawing/2010/main" val="0"/>
+                        </a:ext>
+                      </a:extLst>
+                    </a:blip>
+                    <a:stretch>
+                      <a:fillRect/>
+                    </a:stretch>
+                  </pic:blipFill>
+                  <pic:spPr>
+                    <a:xfrm>
+                      <a:off x="0" y="0"/>
+                      <a:ext cx="5477639" cy="6697010"/>
+                    </a:xfrm>
+                    <a:prstGeom prst="rect">
+                      <a:avLst/>
+                    </a:prstGeom>
+                  </pic:spPr>
+                </pic:pic>
+              </a:graphicData>
+            </a:graphic>
+          </wp:inline>
+        </w:drawing>
+      </w:r>
+    </w:p>
+    <w:p/>
+    <w:p>
+      <w:r>
+        <w:rPr>
+          <w:noProof/>
+          <w:lang w:eastAsia="ru-RU"/>
+        </w:rPr>
+        <w:drawing>
+          <wp:inline distT="0" distB="0" distL="0" distR="0" wp14:anchorId="6D066588" wp14:editId="297212C3">
+            <wp:extent cx="5296639" cy="924054"/>
+            <wp:effectExtent l="0" t="0" r="0" b="9525"/>
+            <wp:docPr id="9" name="Рисунок 9"/>
+            <wp:cNvGraphicFramePr>
+              <a:graphicFrameLocks xmlns:a="http://schemas.openxmlformats.org/drawingml/2006/main" noChangeAspect="1"/>
+            </wp:cNvGraphicFramePr>
+            <a:graphic xmlns:a="http://schemas.openxmlformats.org/drawingml/2006/main">
+              <a:graphicData uri="http://schemas.openxmlformats.org/drawingml/2006/picture">
+                <pic:pic xmlns:pic="http://schemas.openxmlformats.org/drawingml/2006/picture">
+                  <pic:nvPicPr>
+                    <pic:cNvPr id="9" name=""/>
+                    <pic:cNvPicPr/>
+                  </pic:nvPicPr>
+                  <pic:blipFill>
+                    <a:blip r:embed="rId20">
+                      <a:extLst>
+                        <a:ext uri="{28A0092B-C50C-407E-A947-70E740481C1C}">
+                          <a14:useLocalDpi xmlns:a14="http://schemas.microsoft.com/office/drawing/2010/main" val="0"/>
+                        </a:ext>
+                      </a:extLst>
+                    </a:blip>
+                    <a:stretch>
+                      <a:fillRect/>
+                    </a:stretch>
+                  </pic:blipFill>
+                  <pic:spPr>
+                    <a:xfrm>
+                      <a:off x="0" y="0"/>
+                      <a:ext cx="5296639" cy="924054"/>
+                    </a:xfrm>
+                    <a:prstGeom prst="rect">
+                      <a:avLst/>
+                    </a:prstGeom>
+                  </pic:spPr>
+                </pic:pic>
+              </a:graphicData>
+            </a:graphic>
+          </wp:inline>
+        </w:drawing>
+      </w:r>
+    </w:p>
+    <w:p>
+      <w:r>
+        <w:rPr>
+          <w:noProof/>
+          <w:lang w:eastAsia="ru-RU"/>
+        </w:rPr>
+        <w:lastRenderedPageBreak/>
+        <w:drawing>
+          <wp:inline distT="0" distB="0" distL="0" distR="0" wp14:anchorId="18467C2A" wp14:editId="63160902">
+            <wp:extent cx="5940425" cy="2371090"/>
+            <wp:effectExtent l="0" t="0" r="3175" b="0"/>
+            <wp:docPr id="16" name="Рисунок 16"/>
+            <wp:cNvGraphicFramePr>
+              <a:graphicFrameLocks xmlns:a="http://schemas.openxmlformats.org/drawingml/2006/main" noChangeAspect="1"/>
+            </wp:cNvGraphicFramePr>
+            <a:graphic xmlns:a="http://schemas.openxmlformats.org/drawingml/2006/main">
+              <a:graphicData uri="http://schemas.openxmlformats.org/drawingml/2006/picture">
+                <pic:pic xmlns:pic="http://schemas.openxmlformats.org/drawingml/2006/picture">
+                  <pic:nvPicPr>
+                    <pic:cNvPr id="16" name=""/>
+                    <pic:cNvPicPr/>
+                  </pic:nvPicPr>
+                  <pic:blipFill>
+                    <a:blip r:embed="rId21" cstate="print">
+                      <a:extLst>
+                        <a:ext uri="{28A0092B-C50C-407E-A947-70E740481C1C}">
+                          <a14:useLocalDpi xmlns:a14="http://schemas.microsoft.com/office/drawing/2010/main" val="0"/>
+                        </a:ext>
+                      </a:extLst>
+                    </a:blip>
+                    <a:stretch>
+                      <a:fillRect/>
+                    </a:stretch>
+                  </pic:blipFill>
+                  <pic:spPr>
+                    <a:xfrm>
+                      <a:off x="0" y="0"/>
+                      <a:ext cx="5940425" cy="2371090"/>
+                    </a:xfrm>
+                    <a:prstGeom prst="rect">
+                      <a:avLst/>
+                    </a:prstGeom>
+                  </pic:spPr>
+                </pic:pic>
+              </a:graphicData>
+            </a:graphic>
+          </wp:inline>
+        </w:drawing>
+      </w:r>
+    </w:p>
+    <w:p>
+      <w:r>
+        <w:rPr>
+          <w:noProof/>
+          <w:lang w:eastAsia="ru-RU"/>
+        </w:rPr>
+        <w:drawing>
+          <wp:inline distT="0" distB="0" distL="0" distR="0" wp14:anchorId="5F6482F1" wp14:editId="2E004300">
+            <wp:extent cx="5940425" cy="2844165"/>
+            <wp:effectExtent l="0" t="0" r="3175" b="0"/>
+            <wp:docPr id="17" name="Рисунок 17"/>
+            <wp:cNvGraphicFramePr>
+              <a:graphicFrameLocks xmlns:a="http://schemas.openxmlformats.org/drawingml/2006/main" noChangeAspect="1"/>
+            </wp:cNvGraphicFramePr>
+            <a:graphic xmlns:a="http://schemas.openxmlformats.org/drawingml/2006/main">
+              <a:graphicData uri="http://schemas.openxmlformats.org/drawingml/2006/picture">
+                <pic:pic xmlns:pic="http://schemas.openxmlformats.org/drawingml/2006/picture">
+                  <pic:nvPicPr>
+                    <pic:cNvPr id="17" name=""/>
+                    <pic:cNvPicPr/>
+                  </pic:nvPicPr>
+                  <pic:blipFill>
+                    <a:blip r:embed="rId22" cstate="print">
+                      <a:extLst>
+                        <a:ext uri="{28A0092B-C50C-407E-A947-70E740481C1C}">
+                          <a14:useLocalDpi xmlns:a14="http://schemas.microsoft.com/office/drawing/2010/main" val="0"/>
+                        </a:ext>
+                      </a:extLst>
+                    </a:blip>
+                    <a:stretch>
+                      <a:fillRect/>
+                    </a:stretch>
+                  </pic:blipFill>
+                  <pic:spPr>
+                    <a:xfrm>
+                      <a:off x="0" y="0"/>
+                      <a:ext cx="5940425" cy="2844165"/>
+                    </a:xfrm>
+                    <a:prstGeom prst="rect">
+                      <a:avLst/>
+                    </a:prstGeom>
+                  </pic:spPr>
+                </pic:pic>
+              </a:graphicData>
+            </a:graphic>
+          </wp:inline>
+        </w:drawing>
+      </w:r>
+    </w:p>
+    <w:p>
+      <w:r>
+        <w:rPr>
+          <w:noProof/>
+          <w:lang w:eastAsia="ru-RU"/>
+        </w:rPr>
+        <w:drawing>
+          <wp:inline distT="0" distB="0" distL="0" distR="0" wp14:anchorId="5B171C9B" wp14:editId="20B15CB3">
+            <wp:extent cx="5940425" cy="2305685"/>
+            <wp:effectExtent l="0" t="0" r="3175" b="0"/>
+            <wp:docPr id="18" name="Рисунок 18"/>
+            <wp:cNvGraphicFramePr>
+              <a:graphicFrameLocks xmlns:a="http://schemas.openxmlformats.org/drawingml/2006/main" noChangeAspect="1"/>
+            </wp:cNvGraphicFramePr>
+            <a:graphic xmlns:a="http://schemas.openxmlformats.org/drawingml/2006/main">
+              <a:graphicData uri="http://schemas.openxmlformats.org/drawingml/2006/picture">
+                <pic:pic xmlns:pic="http://schemas.openxmlformats.org/drawingml/2006/picture">
+                  <pic:nvPicPr>
+                    <pic:cNvPr id="18" name=""/>
+                    <pic:cNvPicPr/>
+                  </pic:nvPicPr>
+                  <pic:blipFill>
+                    <a:blip r:embed="rId23" cstate="print">
+                      <a:extLst>
+                        <a:ext uri="{28A0092B-C50C-407E-A947-70E740481C1C}">
+                          <a14:useLocalDpi xmlns:a14="http://schemas.microsoft.com/office/drawing/2010/main" val="0"/>
+                        </a:ext>
+                      </a:extLst>
+                    </a:blip>
+                    <a:stretch>
+                      <a:fillRect/>
+                    </a:stretch>
+                  </pic:blipFill>
+                  <pic:spPr>
+                    <a:xfrm>
+                      <a:off x="0" y="0"/>
+                      <a:ext cx="5940425" cy="2305685"/>
+                    </a:xfrm>
+                    <a:prstGeom prst="rect">
+                      <a:avLst/>
+                    </a:prstGeom>
+                  </pic:spPr>
+                </pic:pic>
+              </a:graphicData>
+            </a:graphic>
+          </wp:inline>
+        </w:drawing>
+      </w:r>
+    </w:p>
+    <w:p>
+      <w:r>
+        <w:rPr>
+          <w:noProof/>
+          <w:lang w:eastAsia="ru-RU"/>
+        </w:rPr>
+        <w:lastRenderedPageBreak/>
+        <w:drawing>
+          <wp:inline distT="0" distB="0" distL="0" distR="0" wp14:anchorId="4F3DF234" wp14:editId="1681910E">
+            <wp:extent cx="5940425" cy="1526540"/>
+            <wp:effectExtent l="0" t="0" r="3175" b="0"/>
+            <wp:docPr id="19" name="Рисунок 19"/>
+            <wp:cNvGraphicFramePr>
+              <a:graphicFrameLocks xmlns:a="http://schemas.openxmlformats.org/drawingml/2006/main" noChangeAspect="1"/>
+            </wp:cNvGraphicFramePr>
+            <a:graphic xmlns:a="http://schemas.openxmlformats.org/drawingml/2006/main">
+              <a:graphicData uri="http://schemas.openxmlformats.org/drawingml/2006/picture">
+                <pic:pic xmlns:pic="http://schemas.openxmlformats.org/drawingml/2006/picture">
+                  <pic:nvPicPr>
+                    <pic:cNvPr id="19" name=""/>
+                    <pic:cNvPicPr/>
+                  </pic:nvPicPr>
+                  <pic:blipFill>
+                    <a:blip r:embed="rId24">
+                      <a:extLst>
+                        <a:ext uri="{28A0092B-C50C-407E-A947-70E740481C1C}">
+                          <a14:useLocalDpi xmlns:a14="http://schemas.microsoft.com/office/drawing/2010/main" val="0"/>
+                        </a:ext>
+                      </a:extLst>
+                    </a:blip>
+                    <a:stretch>
+                      <a:fillRect/>
+                    </a:stretch>
+                  </pic:blipFill>
+                  <pic:spPr>
+                    <a:xfrm>
+                      <a:off x="0" y="0"/>
+                      <a:ext cx="5940425" cy="1526540"/>
+                    </a:xfrm>
+                    <a:prstGeom prst="rect">
+                      <a:avLst/>
+                    </a:prstGeom>
+                  </pic:spPr>
+                </pic:pic>
+              </a:graphicData>
+            </a:graphic>
+          </wp:inline>
+        </w:drawing>
+      </w:r>
+    </w:p>
+    <w:p>
+      <w:r>
+        <w:rPr>
+          <w:noProof/>
+          <w:lang w:eastAsia="ru-RU"/>
+        </w:rPr>
+        <w:drawing>
+          <wp:inline distT="0" distB="0" distL="0" distR="0" wp14:anchorId="03A6899A" wp14:editId="26F97F4F">
+            <wp:extent cx="5940425" cy="1468120"/>
+            <wp:effectExtent l="0" t="0" r="3175" b="0"/>
+            <wp:docPr id="20" name="Рисунок 20"/>
+            <wp:cNvGraphicFramePr>
+              <a:graphicFrameLocks xmlns:a="http://schemas.openxmlformats.org/drawingml/2006/main" noChangeAspect="1"/>
+            </wp:cNvGraphicFramePr>
+            <a:graphic xmlns:a="http://schemas.openxmlformats.org/drawingml/2006/main">
+              <a:graphicData uri="http://schemas.openxmlformats.org/drawingml/2006/picture">
+                <pic:pic xmlns:pic="http://schemas.openxmlformats.org/drawingml/2006/picture">
+                  <pic:nvPicPr>
+                    <pic:cNvPr id="20" name=""/>
+                    <pic:cNvPicPr/>
+                  </pic:nvPicPr>
+                  <pic:blipFill>
+                    <a:blip r:embed="rId25">
+                      <a:extLst>
+                        <a:ext uri="{28A0092B-C50C-407E-A947-70E740481C1C}">
+                          <a14:useLocalDpi xmlns:a14="http://schemas.microsoft.com/office/drawing/2010/main" val="0"/>
+                        </a:ext>
+                      </a:extLst>
+                    </a:blip>
+                    <a:stretch>
+                      <a:fillRect/>
+                    </a:stretch>
+                  </pic:blipFill>
+                  <pic:spPr>
+                    <a:xfrm>
+                      <a:off x="0" y="0"/>
+                      <a:ext cx="5940425" cy="1468120"/>
+                    </a:xfrm>
+                    <a:prstGeom prst="rect">
+                      <a:avLst/>
+                    </a:prstGeom>
+                  </pic:spPr>
+                </pic:pic>
+              </a:graphicData>
+            </a:graphic>
+          </wp:inline>
+        </w:drawing>
+      </w:r>
+    </w:p>
+    <w:p>
+      <w:r>
+        <w:rPr>
+          <w:noProof/>
+          <w:lang w:eastAsia="ru-RU"/>
+        </w:rPr>
+        <w:drawing>
+          <wp:inline distT="0" distB="0" distL="0" distR="0" wp14:anchorId="4C95D38A" wp14:editId="2AE126CE">
+            <wp:extent cx="5940425" cy="1425575"/>
+            <wp:effectExtent l="0" t="0" r="3175" b="3175"/>
+            <wp:docPr id="21" name="Рисунок 21"/>
+            <wp:cNvGraphicFramePr>
+              <a:graphicFrameLocks xmlns:a="http://schemas.openxmlformats.org/drawingml/2006/main" noChangeAspect="1"/>
+            </wp:cNvGraphicFramePr>
+            <a:graphic xmlns:a="http://schemas.openxmlformats.org/drawingml/2006/main">
+              <a:graphicData uri="http://schemas.openxmlformats.org/drawingml/2006/picture">
+                <pic:pic xmlns:pic="http://schemas.openxmlformats.org/drawingml/2006/picture">
+                  <pic:nvPicPr>
+                    <pic:cNvPr id="21" name=""/>
+                    <pic:cNvPicPr/>
+                  </pic:nvPicPr>
+                  <pic:blipFill>
+                    <a:blip r:embed="rId26" cstate="print">
+                      <a:extLst>
+                        <a:ext uri="{28A0092B-C50C-407E-A947-70E740481C1C}">
+                          <a14:useLocalDpi xmlns:a14="http://schemas.microsoft.com/office/drawing/2010/main" val="0"/>
+                        </a:ext>
+                      </a:extLst>
+                    </a:blip>
+                    <a:stretch>
+                      <a:fillRect/>
+                    </a:stretch>
+                  </pic:blipFill>
+                  <pic:spPr>
+                    <a:xfrm>
+                      <a:off x="0" y="0"/>
+                      <a:ext cx="5940425" cy="1425575"/>
+                    </a:xfrm>
+                    <a:prstGeom prst="rect">
+                      <a:avLst/>
+                    </a:prstGeom>
+                  </pic:spPr>
+                </pic:pic>
+              </a:graphicData>
+            </a:graphic>
+          </wp:inline>
+        </w:drawing>
+      </w:r>
+    </w:p>
+    <w:p>
+      <w:r>
+        <w:rPr>
+          <w:noProof/>
+          <w:lang w:eastAsia="ru-RU"/>
+        </w:rPr>
+        <w:drawing>
+          <wp:inline distT="0" distB="0" distL="0" distR="0" wp14:anchorId="1A9A863A" wp14:editId="351C2D4C">
+            <wp:extent cx="5940425" cy="1565275"/>
+            <wp:effectExtent l="0" t="0" r="3175" b="0"/>
+            <wp:docPr id="22" name="Рисунок 22"/>
+            <wp:cNvGraphicFramePr>
+              <a:graphicFrameLocks xmlns:a="http://schemas.openxmlformats.org/drawingml/2006/main" noChangeAspect="1"/>
+            </wp:cNvGraphicFramePr>
+            <a:graphic xmlns:a="http://schemas.openxmlformats.org/drawingml/2006/main">
+              <a:graphicData uri="http://schemas.openxmlformats.org/drawingml/2006/picture">
+                <pic:pic xmlns:pic="http://schemas.openxmlformats.org/drawingml/2006/picture">
+                  <pic:nvPicPr>
+                    <pic:cNvPr id="22" name=""/>
+                    <pic:cNvPicPr/>
+                  </pic:nvPicPr>
+                  <pic:blipFill>
+                    <a:blip r:embed="rId27">
+                      <a:extLst>
+                        <a:ext uri="{28A0092B-C50C-407E-A947-70E740481C1C}">
+                          <a14:useLocalDpi xmlns:a14="http://schemas.microsoft.com/office/drawing/2010/main" val="0"/>
+                        </a:ext>
+                      </a:extLst>
+                    </a:blip>
+                    <a:stretch>
+                      <a:fillRect/>
+                    </a:stretch>
+                  </pic:blipFill>
+                  <pic:spPr>
+                    <a:xfrm>
+                      <a:off x="0" y="0"/>
+                      <a:ext cx="5940425" cy="1565275"/>
+                    </a:xfrm>
+                    <a:prstGeom prst="rect">
+                      <a:avLst/>
+                    </a:prstGeom>
+                  </pic:spPr>
+                </pic:pic>
+              </a:graphicData>
+            </a:graphic>
+          </wp:inline>
+        </w:drawing>
+      </w:r>
+    </w:p>
+    <w:p>
+      <w:r>
+        <w:rPr>
+          <w:noProof/>
+          <w:lang w:eastAsia="ru-RU"/>
+        </w:rPr>
+        <w:lastRenderedPageBreak/>
+        <w:drawing>
+          <wp:inline distT="0" distB="0" distL="0" distR="0" wp14:anchorId="1502885D" wp14:editId="1D3623C4">
+            <wp:extent cx="2772162" cy="3762900"/>
+            <wp:effectExtent l="0" t="0" r="9525" b="9525"/>
+            <wp:docPr id="23" name="Рисунок 23"/>
+            <wp:cNvGraphicFramePr>
+              <a:graphicFrameLocks xmlns:a="http://schemas.openxmlformats.org/drawingml/2006/main" noChangeAspect="1"/>
+            </wp:cNvGraphicFramePr>
+            <a:graphic xmlns:a="http://schemas.openxmlformats.org/drawingml/2006/main">
+              <a:graphicData uri="http://schemas.openxmlformats.org/drawingml/2006/picture">
+                <pic:pic xmlns:pic="http://schemas.openxmlformats.org/drawingml/2006/picture">
+                  <pic:nvPicPr>
+                    <pic:cNvPr id="23" name=""/>
+                    <pic:cNvPicPr/>
+                  </pic:nvPicPr>
+                  <pic:blipFill>
+                    <a:blip r:embed="rId28">
+                      <a:extLst>
+                        <a:ext uri="{28A0092B-C50C-407E-A947-70E740481C1C}">
+                          <a14:useLocalDpi xmlns:a14="http://schemas.microsoft.com/office/drawing/2010/main" val="0"/>
+                        </a:ext>
+                      </a:extLst>
+                    </a:blip>
+                    <a:stretch>
+                      <a:fillRect/>
+                    </a:stretch>
+                  </pic:blipFill>
+                  <pic:spPr>
+                    <a:xfrm>
+                      <a:off x="0" y="0"/>
+                      <a:ext cx="2772162" cy="3762900"/>
+                    </a:xfrm>
+                    <a:prstGeom prst="rect">
+                      <a:avLst/>
+                    </a:prstGeom>
+                  </pic:spPr>
+                </pic:pic>
+              </a:graphicData>
+            </a:graphic>
+          </wp:inline>
+        </w:drawing>
+      </w:r>
+    </w:p>
+    <w:p>
+      <w:r>
+        <w:rPr>
+          <w:noProof/>
+          <w:lang w:eastAsia="ru-RU"/>
+        </w:rPr>
+        <w:drawing>
+          <wp:inline distT="0" distB="0" distL="0" distR="0" wp14:anchorId="4106D0B9" wp14:editId="3D821DBA">
+            <wp:extent cx="1390844" cy="381053"/>
+            <wp:effectExtent l="0" t="0" r="0" b="0"/>
+            <wp:docPr id="24" name="Рисунок 24"/>
+            <wp:cNvGraphicFramePr>
+              <a:graphicFrameLocks xmlns:a="http://schemas.openxmlformats.org/drawingml/2006/main" noChangeAspect="1"/>
+            </wp:cNvGraphicFramePr>
+            <a:graphic xmlns:a="http://schemas.openxmlformats.org/drawingml/2006/main">
+              <a:graphicData uri="http://schemas.openxmlformats.org/drawingml/2006/picture">
+                <pic:pic xmlns:pic="http://schemas.openxmlformats.org/drawingml/2006/picture">
+                  <pic:nvPicPr>
+                    <pic:cNvPr id="24" name=""/>
+                    <pic:cNvPicPr/>
+                  </pic:nvPicPr>
+                  <pic:blipFill>
+                    <a:blip r:embed="rId29">
+                      <a:extLst>
+                        <a:ext uri="{28A0092B-C50C-407E-A947-70E740481C1C}">
+                          <a14:useLocalDpi xmlns:a14="http://schemas.microsoft.com/office/drawing/2010/main" val="0"/>
+                        </a:ext>
+                      </a:extLst>
+                    </a:blip>
+                    <a:stretch>
+                      <a:fillRect/>
+                    </a:stretch>
+                  </pic:blipFill>
+                  <pic:spPr>
+                    <a:xfrm>
+                      <a:off x="0" y="0"/>
+                      <a:ext cx="1390844" cy="381053"/>
+                    </a:xfrm>
+                    <a:prstGeom prst="rect">
+                      <a:avLst/>
+                    </a:prstGeom>
+                  </pic:spPr>
+                </pic:pic>
+              </a:graphicData>
+            </a:graphic>
+          </wp:inline>
+        </w:drawing>
+      </w:r>
+    </w:p>
+    <w:p>
+      <w:r>
+        <w:rPr>
+          <w:noProof/>
+          <w:lang w:eastAsia="ru-RU"/>
+        </w:rPr>
+        <w:drawing>
+          <wp:inline distT="0" distB="0" distL="0" distR="0" wp14:anchorId="43BB3E37" wp14:editId="014E8F10">
+            <wp:extent cx="2619741" cy="2581635"/>
+            <wp:effectExtent l="0" t="0" r="9525" b="0"/>
+            <wp:docPr id="25" name="Рисунок 25"/>
+            <wp:cNvGraphicFramePr>
+              <a:graphicFrameLocks xmlns:a="http://schemas.openxmlformats.org/drawingml/2006/main" noChangeAspect="1"/>
+            </wp:cNvGraphicFramePr>
+            <a:graphic xmlns:a="http://schemas.openxmlformats.org/drawingml/2006/main">
+              <a:graphicData uri="http://schemas.openxmlformats.org/drawingml/2006/picture">
+                <pic:pic xmlns:pic="http://schemas.openxmlformats.org/drawingml/2006/picture">
+                  <pic:nvPicPr>
+                    <pic:cNvPr id="25" name=""/>
+                    <pic:cNvPicPr/>
+                  </pic:nvPicPr>
+                  <pic:blipFill>
+                    <a:blip r:embed="rId30">
+                      <a:extLst>
+                        <a:ext uri="{28A0092B-C50C-407E-A947-70E740481C1C}">
+                          <a14:useLocalDpi xmlns:a14="http://schemas.microsoft.com/office/drawing/2010/main" val="0"/>
+                        </a:ext>
+                      </a:extLst>
+                    </a:blip>
+                    <a:stretch>
+                      <a:fillRect/>
+                    </a:stretch>
+                  </pic:blipFill>
+                  <pic:spPr>
+                    <a:xfrm>
+                      <a:off x="0" y="0"/>
+                      <a:ext cx="2619741" cy="2581635"/>
+                    </a:xfrm>
+                    <a:prstGeom prst="rect">
+                      <a:avLst/>
+                    </a:prstGeom>
+                  </pic:spPr>
+                </pic:pic>
+              </a:graphicData>
+            </a:graphic>
+          </wp:inline>
+        </w:drawing>
+      </w:r>
+    </w:p>
+    <w:p>
+      <w:r>
+        <w:rPr>
+          <w:noProof/>
+          <w:lang w:eastAsia="ru-RU"/>
+        </w:rPr>
+        <w:drawing>
+          <wp:inline distT="0" distB="0" distL="0" distR="0" wp14:anchorId="3DD30C70" wp14:editId="6491044C">
+            <wp:extent cx="5940425" cy="1633855"/>
+            <wp:effectExtent l="0" t="0" r="3175" b="4445"/>
+            <wp:docPr id="26" name="Рисунок 26"/>
+            <wp:cNvGraphicFramePr>
+              <a:graphicFrameLocks xmlns:a="http://schemas.openxmlformats.org/drawingml/2006/main" noChangeAspect="1"/>
+            </wp:cNvGraphicFramePr>
+            <a:graphic xmlns:a="http://schemas.openxmlformats.org/drawingml/2006/main">
+              <a:graphicData uri="http://schemas.openxmlformats.org/drawingml/2006/picture">
+                <pic:pic xmlns:pic="http://schemas.openxmlformats.org/drawingml/2006/picture">
+                  <pic:nvPicPr>
+                    <pic:cNvPr id="26" name=""/>
+                    <pic:cNvPicPr/>
+                  </pic:nvPicPr>
+                  <pic:blipFill>
+                    <a:blip r:embed="rId31">
+                      <a:extLst>
+                        <a:ext uri="{28A0092B-C50C-407E-A947-70E740481C1C}">
+                          <a14:useLocalDpi xmlns:a14="http://schemas.microsoft.com/office/drawing/2010/main" val="0"/>
+                        </a:ext>
+                      </a:extLst>
+                    </a:blip>
+                    <a:stretch>
+                      <a:fillRect/>
+                    </a:stretch>
+                  </pic:blipFill>
+                  <pic:spPr>
+                    <a:xfrm>
+                      <a:off x="0" y="0"/>
+                      <a:ext cx="5940425" cy="1633855"/>
+                    </a:xfrm>
+                    <a:prstGeom prst="rect">
+                      <a:avLst/>
+                    </a:prstGeom>
+                  </pic:spPr>
+                </pic:pic>
+              </a:graphicData>
+            </a:graphic>
+          </wp:inline>
+        </w:drawing>
+      </w:r>
+    </w:p>
+    <w:p>
+      <w:r>
+        <w:rPr>
+          <w:noProof/>
+          <w:lang w:eastAsia="ru-RU"/>
+        </w:rPr>
+        <w:lastRenderedPageBreak/>
+        <w:drawing>
+          <wp:inline distT="0" distB="0" distL="0" distR="0" wp14:anchorId="2A5EB439" wp14:editId="0E34B5AB">
+            <wp:extent cx="5940425" cy="1485265"/>
+            <wp:effectExtent l="0" t="0" r="3175" b="635"/>
+            <wp:docPr id="27" name="Рисунок 27"/>
+            <wp:cNvGraphicFramePr>
+              <a:graphicFrameLocks xmlns:a="http://schemas.openxmlformats.org/drawingml/2006/main" noChangeAspect="1"/>
+            </wp:cNvGraphicFramePr>
+            <a:graphic xmlns:a="http://schemas.openxmlformats.org/drawingml/2006/main">
+              <a:graphicData uri="http://schemas.openxmlformats.org/drawingml/2006/picture">
+                <pic:pic xmlns:pic="http://schemas.openxmlformats.org/drawingml/2006/picture">
+                  <pic:nvPicPr>
+                    <pic:cNvPr id="27" name=""/>
+                    <pic:cNvPicPr/>
+                  </pic:nvPicPr>
+                  <pic:blipFill>
+                    <a:blip r:embed="rId32">
+                      <a:extLst>
+                        <a:ext uri="{28A0092B-C50C-407E-A947-70E740481C1C}">
+                          <a14:useLocalDpi xmlns:a14="http://schemas.microsoft.com/office/drawing/2010/main" val="0"/>
+                        </a:ext>
+                      </a:extLst>
+                    </a:blip>
+                    <a:stretch>
+                      <a:fillRect/>
+                    </a:stretch>
+                  </pic:blipFill>
+                  <pic:spPr>
+                    <a:xfrm>
+                      <a:off x="0" y="0"/>
+                      <a:ext cx="5940425" cy="1485265"/>
+                    </a:xfrm>
+                    <a:prstGeom prst="rect">
+                      <a:avLst/>
+                    </a:prstGeom>
+                  </pic:spPr>
+                </pic:pic>
+              </a:graphicData>
+            </a:graphic>
+          </wp:inline>
+        </w:drawing>
+      </w:r>
+    </w:p>
+    <w:p/>
+    <w:p>
       <w:bookmarkStart w:id="0" w:name="_GoBack"/>
       <w:bookmarkEnd w:id="0"/>
-    </w:p>
-    <w:p/>
-    <w:p>
-      <w:r>
-        <w:t xml:space="preserve">Введите в </w:t>
-      </w:r>
-      <w:r>
-        <w:t>соответствующие</w:t>
-      </w:r>
-      <w:r>
-        <w:t xml:space="preserve"> поля ваши учетные данные и на жмите кнопку «</w:t>
-      </w:r>
-      <w:proofErr w:type="spellStart"/>
-      <w:r>
-        <w:t>Si</w:t>
-      </w:r>
-      <w:r>
-        <w:rPr>
-          <w:lang w:val="en-US"/>
-        </w:rPr>
-        <w:t>gn</w:t>
-      </w:r>
-      <w:proofErr w:type="spellEnd"/>
-      <w:r>
-        <w:t xml:space="preserve"> </w:t>
-      </w:r>
-      <w:r>
-        <w:rPr>
-          <w:lang w:val="en-US"/>
-        </w:rPr>
-        <w:t>In</w:t>
-      </w:r>
-      <w:r>
-        <w:t>»</w:t>
-      </w:r>
-    </w:p>
-    <w:p/>
-    <w:p>
-      <w:r>
-        <w:t>Рабочая область</w:t>
-      </w:r>
-      <w:r>
-        <w:t xml:space="preserve"> разделена на три части по вертикали </w:t>
-      </w:r>
-    </w:p>
-    <w:p>
-      <w:r>
-        <w:t>1 – часть Навигационное меню, с помощь меню осуществляется переходы к формам программы.</w:t>
-      </w:r>
-    </w:p>
-    <w:p>
-      <w:r>
-        <w:t>2- В середине расположена таблица данных, отображает в списочном виде данные выбранного в навигационном меню блока программы.</w:t>
-      </w:r>
-      <w:r>
-        <w:t xml:space="preserve"> Над таблицей данных расположена панель операций с данными.</w:t>
-      </w:r>
-    </w:p>
-    <w:p>
-      <w:r>
-        <w:t xml:space="preserve">3 – справа </w:t>
-      </w:r>
-      <w:r>
-        <w:t>Детализированная</w:t>
-      </w:r>
-      <w:r>
-        <w:t xml:space="preserve"> форма для редактирования и просмотра, выбранной </w:t>
-      </w:r>
-      <w:r>
-        <w:t xml:space="preserve">в табличной части, </w:t>
-      </w:r>
-      <w:r>
-        <w:t>записи</w:t>
-      </w:r>
-      <w:r>
-        <w:t>.</w:t>
-      </w:r>
     </w:p>
     <w:sectPr>
       <w:pgSz w:w="11906" w:h="16838"/>
